--- a/README.docx
+++ b/README.docx
@@ -1,6 +1,6 @@
 
 <file path=word/document.xml><?xml version="1.0" encoding="utf-8"?>
-<w:document xmlns:wpc="http://schemas.microsoft.com/office/word/2010/wordprocessingCanvas" xmlns:cx="http://schemas.microsoft.com/office/drawing/2014/chartex" xmlns:cx1="http://schemas.microsoft.com/office/drawing/2015/9/8/chartex" xmlns:cx2="http://schemas.microsoft.com/office/drawing/2015/10/21/chartex" xmlns:cx3="http://schemas.microsoft.com/office/drawing/2016/5/9/chartex" xmlns:cx4="http://schemas.microsoft.com/office/drawing/2016/5/10/chartex" xmlns:cx5="http://schemas.microsoft.com/office/drawing/2016/5/11/chartex" xmlns:cx6="http://schemas.microsoft.com/office/drawing/2016/5/12/chartex" xmlns:cx7="http://schemas.microsoft.com/office/drawing/2016/5/13/chartex" xmlns:cx8="http://schemas.microsoft.com/office/drawing/2016/5/14/chartex" xmlns:mc="http://schemas.openxmlformats.org/markup-compatibility/2006" xmlns:aink="http://schemas.microsoft.com/office/drawing/2016/ink" xmlns:am3d="http://schemas.microsoft.com/office/drawing/2017/model3d" xmlns:o="urn:schemas-microsoft-com:office:office" xmlns:r="http://schemas.openxmlformats.org/officeDocument/2006/relationships" xmlns:m="http://schemas.openxmlformats.org/officeDocument/2006/math" xmlns:v="urn:schemas-microsoft-com:vml" xmlns:wp14="http://schemas.microsoft.com/office/word/2010/wordprocessingDrawing" xmlns:wp="http://schemas.openxmlformats.org/drawingml/2006/wordprocessingDrawing" xmlns:w10="urn:schemas-microsoft-com:office:word" xmlns:w="http://schemas.openxmlformats.org/wordprocessingml/2006/main" xmlns:w14="http://schemas.microsoft.com/office/word/2010/wordml" xmlns:w15="http://schemas.microsoft.com/office/word/2012/wordml" xmlns:w16cex="http://schemas.microsoft.com/office/word/2018/wordml/cex" xmlns:w16cid="http://schemas.microsoft.com/office/word/2016/wordml/cid" xmlns:w16="http://schemas.microsoft.com/office/word/2018/wordml" xmlns:w16se="http://schemas.microsoft.com/office/word/2015/wordml/symex" xmlns:wpg="http://schemas.microsoft.com/office/word/2010/wordprocessingGroup" xmlns:wpi="http://schemas.microsoft.com/office/word/2010/wordprocessingInk" xmlns:wne="http://schemas.microsoft.com/office/word/2006/wordml" xmlns:wps="http://schemas.microsoft.com/office/word/2010/wordprocessingShape" mc:Ignorable="w14 w15 w16se w16cid w16 w16cex wp14">
+<w:document xmlns:wpc="http://schemas.microsoft.com/office/word/2010/wordprocessingCanvas" xmlns:cx="http://schemas.microsoft.com/office/drawing/2014/chartex" xmlns:cx1="http://schemas.microsoft.com/office/drawing/2015/9/8/chartex" xmlns:cx2="http://schemas.microsoft.com/office/drawing/2015/10/21/chartex" xmlns:cx3="http://schemas.microsoft.com/office/drawing/2016/5/9/chartex" xmlns:cx4="http://schemas.microsoft.com/office/drawing/2016/5/10/chartex" xmlns:cx5="http://schemas.microsoft.com/office/drawing/2016/5/11/chartex" xmlns:cx6="http://schemas.microsoft.com/office/drawing/2016/5/12/chartex" xmlns:cx7="http://schemas.microsoft.com/office/drawing/2016/5/13/chartex" xmlns:cx8="http://schemas.microsoft.com/office/drawing/2016/5/14/chartex" xmlns:mc="http://schemas.openxmlformats.org/markup-compatibility/2006" xmlns:aink="http://schemas.microsoft.com/office/drawing/2016/ink" xmlns:am3d="http://schemas.microsoft.com/office/drawing/2017/model3d" xmlns:o="urn:schemas-microsoft-com:office:office" xmlns:r="http://schemas.openxmlformats.org/officeDocument/2006/relationships" xmlns:m="http://schemas.openxmlformats.org/officeDocument/2006/math" xmlns:v="urn:schemas-microsoft-com:vml" xmlns:wp14="http://schemas.microsoft.com/office/word/2010/wordprocessingDrawing" xmlns:wp="http://schemas.openxmlformats.org/drawingml/2006/wordprocessingDrawing" xmlns:w10="urn:schemas-microsoft-com:office:word" xmlns:w="http://schemas.openxmlformats.org/wordprocessingml/2006/main" xmlns:w14="http://schemas.microsoft.com/office/word/2010/wordml" xmlns:w15="http://schemas.microsoft.com/office/word/2012/wordml" xmlns:w16cex="http://schemas.microsoft.com/office/word/2018/wordml/cex" xmlns:w16cid="http://schemas.microsoft.com/office/word/2016/wordml/cid" xmlns:w16="http://schemas.microsoft.com/office/word/2018/wordml" xmlns:w16sdtdh="http://schemas.microsoft.com/office/word/2020/wordml/sdtdatahash" xmlns:w16se="http://schemas.microsoft.com/office/word/2015/wordml/symex" xmlns:wpg="http://schemas.microsoft.com/office/word/2010/wordprocessingGroup" xmlns:wpi="http://schemas.microsoft.com/office/word/2010/wordprocessingInk" xmlns:wne="http://schemas.microsoft.com/office/word/2006/wordml" xmlns:wps="http://schemas.microsoft.com/office/word/2010/wordprocessingShape" mc:Ignorable="w14 w15 w16se w16cid w16 w16cex w16sdtdh wp14">
   <w:body>
     <w:p>
       <w:pPr>
@@ -951,27 +951,7 @@
           <w:szCs w:val="28"/>
           <w:lang w:val="en-IN"/>
         </w:rPr>
-        <w:t xml:space="preserve"> one should be filled. Both </w:t>
-      </w:r>
-      <w:proofErr w:type="gramStart"/>
-      <w:r>
-        <w:rPr>
-          <w:rFonts w:ascii="Arial" w:hAnsi="Arial" w:cs="Arial"/>
-          <w:sz w:val="28"/>
-          <w:szCs w:val="28"/>
-          <w:lang w:val="en-IN"/>
-        </w:rPr>
-        <w:t>can’t</w:t>
-      </w:r>
-      <w:proofErr w:type="gramEnd"/>
-      <w:r>
-        <w:rPr>
-          <w:rFonts w:ascii="Arial" w:hAnsi="Arial" w:cs="Arial"/>
-          <w:sz w:val="28"/>
-          <w:szCs w:val="28"/>
-          <w:lang w:val="en-IN"/>
-        </w:rPr>
-        <w:t xml:space="preserve"> be empty. </w:t>
+        <w:t xml:space="preserve"> one should be filled. Both can’t be empty. </w:t>
       </w:r>
       <w:proofErr w:type="spellStart"/>
       <w:r>
@@ -1481,7 +1461,7 @@
           <w:szCs w:val="28"/>
           <w:lang w:val="en-IN"/>
         </w:rPr>
-        <w:t xml:space="preserve">Note: In the output Question are included in some lists. This is because of “Joins”. To eliminate this, we can create a “only </w:t>
+        <w:t xml:space="preserve">Note: In the output Question are included in lists. This is because of “Joins”. To eliminate this, we can create a “only </w:t>
       </w:r>
       <w:proofErr w:type="spellStart"/>
       <w:r>
@@ -1540,36 +1520,54 @@
           <w:szCs w:val="28"/>
           <w:lang w:val="en-IN"/>
         </w:rPr>
-        <w:t>Get Questions based on filter (Not completed)</w:t>
-      </w:r>
-    </w:p>
-    <w:p>
-      <w:pPr>
-        <w:pStyle w:val="ListParagraph"/>
-        <w:rPr>
-          <w:rFonts w:ascii="Arial" w:hAnsi="Arial" w:cs="Arial"/>
-          <w:sz w:val="28"/>
-          <w:szCs w:val="28"/>
-          <w:lang w:val="en-IN"/>
-        </w:rPr>
-      </w:pPr>
-      <w:r>
-        <w:rPr>
-          <w:rFonts w:ascii="Arial" w:hAnsi="Arial" w:cs="Arial"/>
-          <w:sz w:val="28"/>
-          <w:szCs w:val="28"/>
-          <w:lang w:val="en-IN"/>
-        </w:rPr>
-        <w:t>This task is not completed. Only 70% is complete.</w:t>
-      </w:r>
-      <w:r>
-        <w:rPr>
-          <w:rFonts w:ascii="Arial" w:hAnsi="Arial" w:cs="Arial"/>
-          <w:sz w:val="28"/>
-          <w:szCs w:val="28"/>
-          <w:lang w:val="en-IN"/>
-        </w:rPr>
-        <w:t xml:space="preserve"> We need some optimization here because the combinations are increased.</w:t>
+        <w:t>Get Questions based on filter</w:t>
+      </w:r>
+    </w:p>
+    <w:p>
+      <w:pPr>
+        <w:pStyle w:val="ListParagraph"/>
+        <w:rPr>
+          <w:rFonts w:ascii="Arial" w:hAnsi="Arial" w:cs="Arial"/>
+          <w:sz w:val="28"/>
+          <w:szCs w:val="28"/>
+          <w:lang w:val="en-IN"/>
+        </w:rPr>
+      </w:pPr>
+      <w:r>
+        <w:rPr>
+          <w:rFonts w:ascii="Arial" w:hAnsi="Arial" w:cs="Arial"/>
+          <w:sz w:val="28"/>
+          <w:szCs w:val="28"/>
+          <w:lang w:val="en-IN"/>
+        </w:rPr>
+        <w:t>Some o</w:t>
+      </w:r>
+      <w:r>
+        <w:rPr>
+          <w:rFonts w:ascii="Arial" w:hAnsi="Arial" w:cs="Arial"/>
+          <w:sz w:val="28"/>
+          <w:szCs w:val="28"/>
+          <w:lang w:val="en-IN"/>
+        </w:rPr>
+        <w:t xml:space="preserve">ptimization </w:t>
+      </w:r>
+      <w:r>
+        <w:rPr>
+          <w:rFonts w:ascii="Arial" w:hAnsi="Arial" w:cs="Arial"/>
+          <w:sz w:val="28"/>
+          <w:szCs w:val="28"/>
+          <w:lang w:val="en-IN"/>
+        </w:rPr>
+        <w:t>is preferred because</w:t>
+      </w:r>
+      <w:r>
+        <w:rPr>
+          <w:rFonts w:ascii="Arial" w:hAnsi="Arial" w:cs="Arial"/>
+          <w:sz w:val="28"/>
+          <w:szCs w:val="28"/>
+          <w:lang w:val="en-IN"/>
+        </w:rPr>
+        <w:t xml:space="preserve"> the combinations are increased.</w:t>
       </w:r>
     </w:p>
     <w:p>
@@ -1640,47 +1638,7 @@
           <w:szCs w:val="28"/>
           <w:lang w:val="en-IN"/>
         </w:rPr>
-        <w:t xml:space="preserve">Pass anything below but </w:t>
-      </w:r>
-      <w:proofErr w:type="gramStart"/>
-      <w:r>
-        <w:rPr>
-          <w:rFonts w:ascii="Arial" w:hAnsi="Arial" w:cs="Arial"/>
-          <w:sz w:val="28"/>
-          <w:szCs w:val="28"/>
-          <w:lang w:val="en-IN"/>
-        </w:rPr>
-        <w:t>don’t</w:t>
-      </w:r>
-      <w:proofErr w:type="gramEnd"/>
-      <w:r>
-        <w:rPr>
-          <w:rFonts w:ascii="Arial" w:hAnsi="Arial" w:cs="Arial"/>
-          <w:sz w:val="28"/>
-          <w:szCs w:val="28"/>
-          <w:lang w:val="en-IN"/>
-        </w:rPr>
-        <w:t xml:space="preserve"> keep first input empty (Company Name)</w:t>
-      </w:r>
-    </w:p>
-    <w:p>
-      <w:pPr>
-        <w:pStyle w:val="ListParagraph"/>
-        <w:rPr>
-          <w:rFonts w:ascii="Arial" w:hAnsi="Arial" w:cs="Arial"/>
-          <w:sz w:val="28"/>
-          <w:szCs w:val="28"/>
-          <w:lang w:val="en-IN"/>
-        </w:rPr>
-      </w:pPr>
-      <w:r>
-        <w:rPr>
-          <w:rFonts w:ascii="Arial" w:hAnsi="Arial" w:cs="Arial"/>
-          <w:sz w:val="28"/>
-          <w:szCs w:val="28"/>
-          <w:lang w:val="en-IN"/>
-        </w:rPr>
-        <w:t>It will not work if done so.</w:t>
+        <w:t>Pass anything below but don’t keep first input empty (Company Name)</w:t>
       </w:r>
     </w:p>
     <w:sectPr>
@@ -1694,7 +1652,7 @@
 </file>
 
 <file path=word/numbering.xml><?xml version="1.0" encoding="utf-8"?>
-<w:numbering xmlns:wpc="http://schemas.microsoft.com/office/word/2010/wordprocessingCanvas" xmlns:cx="http://schemas.microsoft.com/office/drawing/2014/chartex" xmlns:cx1="http://schemas.microsoft.com/office/drawing/2015/9/8/chartex" xmlns:cx2="http://schemas.microsoft.com/office/drawing/2015/10/21/chartex" xmlns:cx3="http://schemas.microsoft.com/office/drawing/2016/5/9/chartex" xmlns:cx4="http://schemas.microsoft.com/office/drawing/2016/5/10/chartex" xmlns:cx5="http://schemas.microsoft.com/office/drawing/2016/5/11/chartex" xmlns:cx6="http://schemas.microsoft.com/office/drawing/2016/5/12/chartex" xmlns:cx7="http://schemas.microsoft.com/office/drawing/2016/5/13/chartex" xmlns:cx8="http://schemas.microsoft.com/office/drawing/2016/5/14/chartex" xmlns:mc="http://schemas.openxmlformats.org/markup-compatibility/2006" xmlns:aink="http://schemas.microsoft.com/office/drawing/2016/ink" xmlns:am3d="http://schemas.microsoft.com/office/drawing/2017/model3d" xmlns:o="urn:schemas-microsoft-com:office:office" xmlns:r="http://schemas.openxmlformats.org/officeDocument/2006/relationships" xmlns:m="http://schemas.openxmlformats.org/officeDocument/2006/math" xmlns:v="urn:schemas-microsoft-com:vml" xmlns:wp14="http://schemas.microsoft.com/office/word/2010/wordprocessingDrawing" xmlns:wp="http://schemas.openxmlformats.org/drawingml/2006/wordprocessingDrawing" xmlns:w10="urn:schemas-microsoft-com:office:word" xmlns:w="http://schemas.openxmlformats.org/wordprocessingml/2006/main" xmlns:w14="http://schemas.microsoft.com/office/word/2010/wordml" xmlns:w15="http://schemas.microsoft.com/office/word/2012/wordml" xmlns:w16cex="http://schemas.microsoft.com/office/word/2018/wordml/cex" xmlns:w16cid="http://schemas.microsoft.com/office/word/2016/wordml/cid" xmlns:w16="http://schemas.microsoft.com/office/word/2018/wordml" xmlns:w16se="http://schemas.microsoft.com/office/word/2015/wordml/symex" xmlns:wpg="http://schemas.microsoft.com/office/word/2010/wordprocessingGroup" xmlns:wpi="http://schemas.microsoft.com/office/word/2010/wordprocessingInk" xmlns:wne="http://schemas.microsoft.com/office/word/2006/wordml" xmlns:wps="http://schemas.microsoft.com/office/word/2010/wordprocessingShape" mc:Ignorable="w14 w15 w16se w16cid w16 w16cex wp14">
+<w:numbering xmlns:wpc="http://schemas.microsoft.com/office/word/2010/wordprocessingCanvas" xmlns:cx="http://schemas.microsoft.com/office/drawing/2014/chartex" xmlns:cx1="http://schemas.microsoft.com/office/drawing/2015/9/8/chartex" xmlns:cx2="http://schemas.microsoft.com/office/drawing/2015/10/21/chartex" xmlns:cx3="http://schemas.microsoft.com/office/drawing/2016/5/9/chartex" xmlns:cx4="http://schemas.microsoft.com/office/drawing/2016/5/10/chartex" xmlns:cx5="http://schemas.microsoft.com/office/drawing/2016/5/11/chartex" xmlns:cx6="http://schemas.microsoft.com/office/drawing/2016/5/12/chartex" xmlns:cx7="http://schemas.microsoft.com/office/drawing/2016/5/13/chartex" xmlns:cx8="http://schemas.microsoft.com/office/drawing/2016/5/14/chartex" xmlns:mc="http://schemas.openxmlformats.org/markup-compatibility/2006" xmlns:aink="http://schemas.microsoft.com/office/drawing/2016/ink" xmlns:am3d="http://schemas.microsoft.com/office/drawing/2017/model3d" xmlns:o="urn:schemas-microsoft-com:office:office" xmlns:r="http://schemas.openxmlformats.org/officeDocument/2006/relationships" xmlns:m="http://schemas.openxmlformats.org/officeDocument/2006/math" xmlns:v="urn:schemas-microsoft-com:vml" xmlns:wp14="http://schemas.microsoft.com/office/word/2010/wordprocessingDrawing" xmlns:wp="http://schemas.openxmlformats.org/drawingml/2006/wordprocessingDrawing" xmlns:w10="urn:schemas-microsoft-com:office:word" xmlns:w="http://schemas.openxmlformats.org/wordprocessingml/2006/main" xmlns:w14="http://schemas.microsoft.com/office/word/2010/wordml" xmlns:w15="http://schemas.microsoft.com/office/word/2012/wordml" xmlns:w16cex="http://schemas.microsoft.com/office/word/2018/wordml/cex" xmlns:w16cid="http://schemas.microsoft.com/office/word/2016/wordml/cid" xmlns:w16="http://schemas.microsoft.com/office/word/2018/wordml" xmlns:w16sdtdh="http://schemas.microsoft.com/office/word/2020/wordml/sdtdatahash" xmlns:w16se="http://schemas.microsoft.com/office/word/2015/wordml/symex" xmlns:wpg="http://schemas.microsoft.com/office/word/2010/wordprocessingGroup" xmlns:wpi="http://schemas.microsoft.com/office/word/2010/wordprocessingInk" xmlns:wne="http://schemas.microsoft.com/office/word/2006/wordml" xmlns:wps="http://schemas.microsoft.com/office/word/2010/wordprocessingShape" mc:Ignorable="w14 w15 w16se w16cid w16 w16cex w16sdtdh wp14">
   <w:abstractNum w:abstractNumId="0" w15:restartNumberingAfterBreak="0">
     <w:nsid w:val="214D3CAB"/>
     <w:multiLevelType w:val="hybridMultilevel"/>
@@ -1907,7 +1865,7 @@
 </file>
 
 <file path=word/styles.xml><?xml version="1.0" encoding="utf-8"?>
-<w:styles xmlns:mc="http://schemas.openxmlformats.org/markup-compatibility/2006" xmlns:r="http://schemas.openxmlformats.org/officeDocument/2006/relationships" xmlns:w="http://schemas.openxmlformats.org/wordprocessingml/2006/main" xmlns:w14="http://schemas.microsoft.com/office/word/2010/wordml" xmlns:w15="http://schemas.microsoft.com/office/word/2012/wordml" xmlns:w16cex="http://schemas.microsoft.com/office/word/2018/wordml/cex" xmlns:w16cid="http://schemas.microsoft.com/office/word/2016/wordml/cid" xmlns:w16="http://schemas.microsoft.com/office/word/2018/wordml" xmlns:w16se="http://schemas.microsoft.com/office/word/2015/wordml/symex" mc:Ignorable="w14 w15 w16se w16cid w16 w16cex">
+<w:styles xmlns:mc="http://schemas.openxmlformats.org/markup-compatibility/2006" xmlns:r="http://schemas.openxmlformats.org/officeDocument/2006/relationships" xmlns:w="http://schemas.openxmlformats.org/wordprocessingml/2006/main" xmlns:w14="http://schemas.microsoft.com/office/word/2010/wordml" xmlns:w15="http://schemas.microsoft.com/office/word/2012/wordml" xmlns:w16cex="http://schemas.microsoft.com/office/word/2018/wordml/cex" xmlns:w16cid="http://schemas.microsoft.com/office/word/2016/wordml/cid" xmlns:w16="http://schemas.microsoft.com/office/word/2018/wordml" xmlns:w16sdtdh="http://schemas.microsoft.com/office/word/2020/wordml/sdtdatahash" xmlns:w16se="http://schemas.microsoft.com/office/word/2015/wordml/symex" mc:Ignorable="w14 w15 w16se w16cid w16 w16cex w16sdtdh">
   <w:docDefaults>
     <w:rPrDefault>
       <w:rPr>
